--- a/Self_Peer_Evaluation_3.docx
+++ b/Self_Peer_Evaluation_3.docx
@@ -347,7 +347,23 @@
           <w:szCs w:val="24"/>
         </w:rPr>
         <w:lastRenderedPageBreak/>
-        <w:t>Self-Evaluation:</w:t>
+        <w:t>Self-Evaluation</w:t>
+      </w:r>
+      <w:r>
+        <w:rPr>
+          <w:rFonts w:ascii="Times New Roman" w:hAnsi="Times New Roman" w:cs="Times New Roman"/>
+          <w:sz w:val="24"/>
+          <w:szCs w:val="24"/>
+        </w:rPr>
+        <w:t>(25%)</w:t>
+      </w:r>
+      <w:r>
+        <w:rPr>
+          <w:rFonts w:ascii="Times New Roman" w:hAnsi="Times New Roman" w:cs="Times New Roman"/>
+          <w:sz w:val="24"/>
+          <w:szCs w:val="24"/>
+        </w:rPr>
+        <w:t>:</w:t>
       </w:r>
     </w:p>
     <w:p>
@@ -614,7 +630,23 @@
           <w:sz w:val="24"/>
           <w:szCs w:val="24"/>
         </w:rPr>
-        <w:t>Ashna Ali :</w:t>
+        <w:t>Ashna Ali</w:t>
+      </w:r>
+      <w:r>
+        <w:rPr>
+          <w:rFonts w:ascii="Times New Roman" w:hAnsi="Times New Roman" w:cs="Times New Roman"/>
+          <w:sz w:val="24"/>
+          <w:szCs w:val="24"/>
+        </w:rPr>
+        <w:t>(25%)</w:t>
+      </w:r>
+      <w:r>
+        <w:rPr>
+          <w:rFonts w:ascii="Times New Roman" w:hAnsi="Times New Roman" w:cs="Times New Roman"/>
+          <w:sz w:val="24"/>
+          <w:szCs w:val="24"/>
+        </w:rPr>
+        <w:t xml:space="preserve"> :</w:t>
       </w:r>
     </w:p>
     <w:p>
@@ -684,6 +716,14 @@
           <w:szCs w:val="24"/>
         </w:rPr>
         <w:t xml:space="preserve"> Basetty</w:t>
+      </w:r>
+      <w:r>
+        <w:rPr>
+          <w:rFonts w:ascii="Times New Roman" w:hAnsi="Times New Roman" w:cs="Times New Roman"/>
+          <w:sz w:val="24"/>
+          <w:szCs w:val="24"/>
+        </w:rPr>
+        <w:t>(25%)</w:t>
       </w:r>
       <w:r>
         <w:rPr>
@@ -859,6 +899,14 @@
           <w:sz w:val="24"/>
           <w:szCs w:val="24"/>
         </w:rPr>
+        <w:t>(25%)</w:t>
+      </w:r>
+      <w:r>
+        <w:rPr>
+          <w:rFonts w:ascii="Times New Roman" w:hAnsi="Times New Roman" w:cs="Times New Roman"/>
+          <w:sz w:val="24"/>
+          <w:szCs w:val="24"/>
+        </w:rPr>
         <w:t>:</w:t>
       </w:r>
     </w:p>
@@ -943,6 +991,32 @@
           <w:szCs w:val="24"/>
         </w:rPr>
         <w:t>, his contributions and teamwork greatly enhanced the project’s progress.</w:t>
+      </w:r>
+    </w:p>
+    <w:p>
+      <w:pPr>
+        <w:rPr>
+          <w:rFonts w:ascii="Times New Roman" w:hAnsi="Times New Roman" w:cs="Times New Roman"/>
+          <w:sz w:val="24"/>
+          <w:szCs w:val="24"/>
+        </w:rPr>
+      </w:pPr>
+    </w:p>
+    <w:p>
+      <w:pPr>
+        <w:rPr>
+          <w:rFonts w:ascii="Times New Roman" w:hAnsi="Times New Roman" w:cs="Times New Roman"/>
+          <w:sz w:val="24"/>
+          <w:szCs w:val="24"/>
+        </w:rPr>
+      </w:pPr>
+      <w:r>
+        <w:rPr>
+          <w:rFonts w:ascii="Times New Roman" w:hAnsi="Times New Roman" w:cs="Times New Roman"/>
+          <w:sz w:val="24"/>
+          <w:szCs w:val="24"/>
+        </w:rPr>
+        <w:t>All contributions takes 25% each to form the 100% for project development.</w:t>
       </w:r>
     </w:p>
     <w:sectPr>
@@ -1558,6 +1632,7 @@
   <w:style w:type="character" w:default="1" w:styleId="DefaultParagraphFont">
     <w:name w:val="Default Paragraph Font"/>
     <w:uiPriority w:val="1"/>
+    <w:semiHidden/>
     <w:unhideWhenUsed/>
   </w:style>
   <w:style w:type="table" w:default="1" w:styleId="TableNormal">
